--- a/Поясниетльная записка.docx
+++ b/Поясниетльная записка.docx
@@ -5930,16 +5930,28 @@
         <w:rPr>
           <w:rFonts w:ascii="Times New Roman" w:hAnsi="Times New Roman" w:eastAsia="Times New Roman" w:cs="Times New Roman"/>
           <w:b/>
-          <w:sz w:val="28"/>
-          <w:szCs w:val="28"/>
+          <w:color w:val="000000" w:themeColor="text1"/>
+          <w:sz w:val="28"/>
+          <w:szCs w:val="28"/>
+          <w14:textFill>
+            <w14:solidFill>
+              <w14:schemeClr w14:val="tx1"/>
+            </w14:solidFill>
+          </w14:textFill>
         </w:rPr>
       </w:pPr>
       <w:r>
         <w:rPr>
           <w:rFonts w:ascii="Times New Roman" w:hAnsi="Times New Roman" w:eastAsia="Times New Roman" w:cs="Times New Roman"/>
           <w:b/>
-          <w:sz w:val="28"/>
-          <w:szCs w:val="28"/>
+          <w:color w:val="000000" w:themeColor="text1"/>
+          <w:sz w:val="28"/>
+          <w:szCs w:val="28"/>
+          <w14:textFill>
+            <w14:solidFill>
+              <w14:schemeClr w14:val="tx1"/>
+            </w14:solidFill>
+          </w14:textFill>
         </w:rPr>
         <w:t>1.2. Технические задание</w:t>
       </w:r>
@@ -5959,10 +5971,15 @@
           <w:i w:val="0"/>
           <w:iCs w:val="0"/>
           <w:caps w:val="0"/>
-          <w:color w:val="404040"/>
+          <w:color w:val="000000" w:themeColor="text1"/>
           <w:spacing w:val="0"/>
           <w:sz w:val="28"/>
           <w:szCs w:val="28"/>
+          <w14:textFill>
+            <w14:solidFill>
+              <w14:schemeClr w14:val="tx1"/>
+            </w14:solidFill>
+          </w14:textFill>
         </w:rPr>
       </w:pPr>
       <w:bookmarkStart w:id="6" w:name="_Toc101654642"/>
@@ -5972,10 +5989,15 @@
           <w:i w:val="0"/>
           <w:iCs w:val="0"/>
           <w:caps w:val="0"/>
-          <w:color w:val="404040"/>
+          <w:color w:val="000000" w:themeColor="text1"/>
           <w:spacing w:val="0"/>
           <w:sz w:val="28"/>
           <w:szCs w:val="28"/>
+          <w14:textFill>
+            <w14:solidFill>
+              <w14:schemeClr w14:val="tx1"/>
+            </w14:solidFill>
+          </w14:textFill>
         </w:rPr>
         <w:t xml:space="preserve">Необходимо разработать веб-сайт автовокзала, который будет состоять из </w:t>
       </w:r>
@@ -5985,11 +6007,16 @@
           <w:i w:val="0"/>
           <w:iCs w:val="0"/>
           <w:caps w:val="0"/>
-          <w:color w:val="404040"/>
+          <w:color w:val="000000" w:themeColor="text1"/>
           <w:spacing w:val="0"/>
           <w:sz w:val="28"/>
           <w:szCs w:val="28"/>
           <w:lang w:val="ru-RU"/>
+          <w14:textFill>
+            <w14:solidFill>
+              <w14:schemeClr w14:val="tx1"/>
+            </w14:solidFill>
+          </w14:textFill>
         </w:rPr>
         <w:t>шести</w:t>
       </w:r>
@@ -5999,10 +6026,15 @@
           <w:i w:val="0"/>
           <w:iCs w:val="0"/>
           <w:caps w:val="0"/>
-          <w:color w:val="404040"/>
+          <w:color w:val="000000" w:themeColor="text1"/>
           <w:spacing w:val="0"/>
           <w:sz w:val="28"/>
           <w:szCs w:val="28"/>
+          <w14:textFill>
+            <w14:solidFill>
+              <w14:schemeClr w14:val="tx1"/>
+            </w14:solidFill>
+          </w14:textFill>
         </w:rPr>
         <w:t xml:space="preserve"> страниц, предоставляющих информацию о компании и её услугах, с упором на актуальную информацию о рейсах и продаже билетов.</w:t>
       </w:r>
@@ -6012,10 +6044,15 @@
           <w:i w:val="0"/>
           <w:iCs w:val="0"/>
           <w:caps w:val="0"/>
-          <w:color w:val="404040"/>
+          <w:color w:val="000000" w:themeColor="text1"/>
           <w:spacing w:val="0"/>
           <w:sz w:val="28"/>
           <w:szCs w:val="28"/>
+          <w14:textFill>
+            <w14:solidFill>
+              <w14:schemeClr w14:val="tx1"/>
+            </w14:solidFill>
+          </w14:textFill>
         </w:rPr>
         <w:br w:type="textWrapping"/>
       </w:r>
@@ -6025,11 +6062,16 @@
           <w:i w:val="0"/>
           <w:iCs w:val="0"/>
           <w:caps w:val="0"/>
-          <w:color w:val="404040"/>
+          <w:color w:val="000000" w:themeColor="text1"/>
           <w:spacing w:val="0"/>
           <w:sz w:val="28"/>
           <w:szCs w:val="28"/>
           <w:lang w:val="ru-RU"/>
+          <w14:textFill>
+            <w14:solidFill>
+              <w14:schemeClr w14:val="tx1"/>
+            </w14:solidFill>
+          </w14:textFill>
         </w:rPr>
         <w:tab/>
       </w:r>
@@ -6039,10 +6081,15 @@
           <w:i w:val="0"/>
           <w:iCs w:val="0"/>
           <w:caps w:val="0"/>
-          <w:color w:val="404040"/>
+          <w:color w:val="000000" w:themeColor="text1"/>
           <w:spacing w:val="0"/>
           <w:sz w:val="28"/>
           <w:szCs w:val="28"/>
+          <w14:textFill>
+            <w14:solidFill>
+              <w14:schemeClr w14:val="tx1"/>
+            </w14:solidFill>
+          </w14:textFill>
         </w:rPr>
         <w:t>Цель веб-сайта — предоставить пользователям удобный доступ к информации о рейсах, расписании, ценах на билеты и дополнительных услугах автовокзала. Веб-сайт будет представлять каждый рейс с его особенностями, временем отправления, пунктом назначения и стоимостью билета, чтобы пользователи могли быстро выбрать подходящий вариант и оформить заказ онлайн. Дизайн веб-сайта будет современным и привлекательным, чтобы обеспечить приятный пользовательский опыт и привлечь целевую аудиторию.</w:t>
       </w:r>
@@ -6062,10 +6109,15 @@
           <w:i w:val="0"/>
           <w:iCs w:val="0"/>
           <w:caps w:val="0"/>
-          <w:color w:val="404040"/>
+          <w:color w:val="000000" w:themeColor="text1"/>
           <w:spacing w:val="0"/>
           <w:sz w:val="28"/>
           <w:szCs w:val="28"/>
+          <w14:textFill>
+            <w14:solidFill>
+              <w14:schemeClr w14:val="tx1"/>
+            </w14:solidFill>
+          </w14:textFill>
         </w:rPr>
       </w:pPr>
       <w:r>
@@ -6074,10 +6126,15 @@
           <w:i w:val="0"/>
           <w:iCs w:val="0"/>
           <w:caps w:val="0"/>
-          <w:color w:val="404040"/>
+          <w:color w:val="000000" w:themeColor="text1"/>
           <w:spacing w:val="0"/>
           <w:sz w:val="28"/>
           <w:szCs w:val="28"/>
+          <w14:textFill>
+            <w14:solidFill>
+              <w14:schemeClr w14:val="tx1"/>
+            </w14:solidFill>
+          </w14:textFill>
         </w:rPr>
         <w:t>Ключевыми элементами всех страниц будет </w:t>
       </w:r>
@@ -6088,10 +6145,15 @@
           <w:i w:val="0"/>
           <w:iCs w:val="0"/>
           <w:caps w:val="0"/>
-          <w:color w:val="404040"/>
+          <w:color w:val="000000" w:themeColor="text1"/>
           <w:spacing w:val="0"/>
           <w:sz w:val="28"/>
           <w:szCs w:val="28"/>
+          <w14:textFill>
+            <w14:solidFill>
+              <w14:schemeClr w14:val="tx1"/>
+            </w14:solidFill>
+          </w14:textFill>
         </w:rPr>
         <w:t>header</w:t>
       </w:r>
@@ -6101,10 +6163,15 @@
           <w:i w:val="0"/>
           <w:iCs w:val="0"/>
           <w:caps w:val="0"/>
-          <w:color w:val="404040"/>
+          <w:color w:val="000000" w:themeColor="text1"/>
           <w:spacing w:val="0"/>
           <w:sz w:val="28"/>
           <w:szCs w:val="28"/>
+          <w14:textFill>
+            <w14:solidFill>
+              <w14:schemeClr w14:val="tx1"/>
+            </w14:solidFill>
+          </w14:textFill>
         </w:rPr>
         <w:t> с навигационными ссылками, а также </w:t>
       </w:r>
@@ -6115,10 +6182,15 @@
           <w:i w:val="0"/>
           <w:iCs w:val="0"/>
           <w:caps w:val="0"/>
-          <w:color w:val="404040"/>
+          <w:color w:val="000000" w:themeColor="text1"/>
           <w:spacing w:val="0"/>
           <w:sz w:val="28"/>
           <w:szCs w:val="28"/>
+          <w14:textFill>
+            <w14:solidFill>
+              <w14:schemeClr w14:val="tx1"/>
+            </w14:solidFill>
+          </w14:textFill>
         </w:rPr>
         <w:t>footer</w:t>
       </w:r>
@@ -6128,10 +6200,15 @@
           <w:i w:val="0"/>
           <w:iCs w:val="0"/>
           <w:caps w:val="0"/>
-          <w:color w:val="404040"/>
+          <w:color w:val="000000" w:themeColor="text1"/>
           <w:spacing w:val="0"/>
           <w:sz w:val="28"/>
           <w:szCs w:val="28"/>
+          <w14:textFill>
+            <w14:solidFill>
+              <w14:schemeClr w14:val="tx1"/>
+            </w14:solidFill>
+          </w14:textFill>
         </w:rPr>
         <w:t> с контактными данными, чтобы пользователи могли связаться с администрацией в случае возникновения вопросов или проблем.</w:t>
       </w:r>
@@ -6147,10 +6224,15 @@
           <w:i w:val="0"/>
           <w:iCs w:val="0"/>
           <w:caps w:val="0"/>
-          <w:color w:val="404040"/>
+          <w:color w:val="000000" w:themeColor="text1"/>
           <w:spacing w:val="0"/>
           <w:sz w:val="28"/>
           <w:szCs w:val="28"/>
+          <w14:textFill>
+            <w14:solidFill>
+              <w14:schemeClr w14:val="tx1"/>
+            </w14:solidFill>
+          </w14:textFill>
         </w:rPr>
       </w:pPr>
       <w:r>
@@ -6160,11 +6242,16 @@
           <w:i w:val="0"/>
           <w:iCs w:val="0"/>
           <w:caps w:val="0"/>
-          <w:color w:val="404040"/>
+          <w:color w:val="000000" w:themeColor="text1"/>
           <w:spacing w:val="0"/>
           <w:sz w:val="28"/>
           <w:szCs w:val="28"/>
           <w:lang w:val="ru-RU"/>
+          <w14:textFill>
+            <w14:solidFill>
+              <w14:schemeClr w14:val="tx1"/>
+            </w14:solidFill>
+          </w14:textFill>
         </w:rPr>
         <w:t>Первая страница «</w:t>
       </w:r>
@@ -6175,10 +6262,15 @@
           <w:i w:val="0"/>
           <w:iCs w:val="0"/>
           <w:caps w:val="0"/>
-          <w:color w:val="404040"/>
+          <w:color w:val="000000" w:themeColor="text1"/>
           <w:spacing w:val="0"/>
           <w:sz w:val="28"/>
           <w:szCs w:val="28"/>
+          <w14:textFill>
+            <w14:solidFill>
+              <w14:schemeClr w14:val="tx1"/>
+            </w14:solidFill>
+          </w14:textFill>
         </w:rPr>
         <w:t>Главная страница</w:t>
       </w:r>
@@ -6189,11 +6281,16 @@
           <w:i w:val="0"/>
           <w:iCs w:val="0"/>
           <w:caps w:val="0"/>
-          <w:color w:val="404040"/>
+          <w:color w:val="000000" w:themeColor="text1"/>
           <w:spacing w:val="0"/>
           <w:sz w:val="28"/>
           <w:szCs w:val="28"/>
           <w:lang w:val="ru-RU"/>
+          <w14:textFill>
+            <w14:solidFill>
+              <w14:schemeClr w14:val="tx1"/>
+            </w14:solidFill>
+          </w14:textFill>
         </w:rPr>
         <w:t>»</w:t>
       </w:r>
@@ -6203,10 +6300,15 @@
           <w:i w:val="0"/>
           <w:iCs w:val="0"/>
           <w:caps w:val="0"/>
-          <w:color w:val="404040"/>
+          <w:color w:val="000000" w:themeColor="text1"/>
           <w:spacing w:val="0"/>
           <w:sz w:val="28"/>
           <w:szCs w:val="28"/>
+          <w14:textFill>
+            <w14:solidFill>
+              <w14:schemeClr w14:val="tx1"/>
+            </w14:solidFill>
+          </w14:textFill>
         </w:rPr>
         <w:br w:type="textWrapping"/>
       </w:r>
@@ -6216,11 +6318,16 @@
           <w:i w:val="0"/>
           <w:iCs w:val="0"/>
           <w:caps w:val="0"/>
-          <w:color w:val="404040"/>
+          <w:color w:val="000000" w:themeColor="text1"/>
           <w:spacing w:val="0"/>
           <w:sz w:val="28"/>
           <w:szCs w:val="28"/>
           <w:lang w:val="ru-RU"/>
+          <w14:textFill>
+            <w14:solidFill>
+              <w14:schemeClr w14:val="tx1"/>
+            </w14:solidFill>
+          </w14:textFill>
         </w:rPr>
         <w:tab/>
       </w:r>
@@ -6230,10 +6337,15 @@
           <w:i w:val="0"/>
           <w:iCs w:val="0"/>
           <w:caps w:val="0"/>
-          <w:color w:val="404040"/>
+          <w:color w:val="000000" w:themeColor="text1"/>
           <w:spacing w:val="0"/>
           <w:sz w:val="28"/>
           <w:szCs w:val="28"/>
+          <w14:textFill>
+            <w14:solidFill>
+              <w14:schemeClr w14:val="tx1"/>
+            </w14:solidFill>
+          </w14:textFill>
         </w:rPr>
         <w:t>Это основная страница сайта, которая содержит общую информацию о автовокзале, актуальные новости, ссылки на популярные направления и кнопку для покупки билетов. Она служит отправной точкой для пользователей.</w:t>
       </w:r>
@@ -6253,10 +6365,15 @@
           <w:i w:val="0"/>
           <w:iCs w:val="0"/>
           <w:caps w:val="0"/>
-          <w:color w:val="404040"/>
+          <w:color w:val="000000" w:themeColor="text1"/>
           <w:spacing w:val="0"/>
           <w:sz w:val="28"/>
           <w:szCs w:val="28"/>
+          <w14:textFill>
+            <w14:solidFill>
+              <w14:schemeClr w14:val="tx1"/>
+            </w14:solidFill>
+          </w14:textFill>
         </w:rPr>
       </w:pPr>
       <w:r>
@@ -6286,10 +6403,15 @@
           <w:i w:val="0"/>
           <w:iCs w:val="0"/>
           <w:caps w:val="0"/>
-          <w:color w:val="404040"/>
+          <w:color w:val="000000" w:themeColor="text1"/>
           <w:spacing w:val="0"/>
           <w:sz w:val="28"/>
           <w:szCs w:val="28"/>
+          <w14:textFill>
+            <w14:solidFill>
+              <w14:schemeClr w14:val="tx1"/>
+            </w14:solidFill>
+          </w14:textFill>
         </w:rPr>
         <w:br w:type="textWrapping"/>
       </w:r>
@@ -6299,11 +6421,16 @@
           <w:i w:val="0"/>
           <w:iCs w:val="0"/>
           <w:caps w:val="0"/>
-          <w:color w:val="404040"/>
+          <w:color w:val="000000" w:themeColor="text1"/>
           <w:spacing w:val="0"/>
           <w:sz w:val="28"/>
           <w:szCs w:val="28"/>
           <w:lang w:val="ru-RU"/>
+          <w14:textFill>
+            <w14:solidFill>
+              <w14:schemeClr w14:val="tx1"/>
+            </w14:solidFill>
+          </w14:textFill>
         </w:rPr>
         <w:tab/>
       </w:r>
@@ -6313,10 +6440,15 @@
           <w:i w:val="0"/>
           <w:iCs w:val="0"/>
           <w:caps w:val="0"/>
-          <w:color w:val="404040"/>
+          <w:color w:val="000000" w:themeColor="text1"/>
           <w:spacing w:val="0"/>
           <w:sz w:val="28"/>
           <w:szCs w:val="28"/>
+          <w14:textFill>
+            <w14:solidFill>
+              <w14:schemeClr w14:val="tx1"/>
+            </w14:solidFill>
+          </w14:textFill>
         </w:rPr>
         <w:t>Эта страница предназначена для поиска и покупки билетов. Здесь пользователи могут выбрать направление, дату поездки, количество пассажиров и оформить заказ.</w:t>
       </w:r>
@@ -6347,10 +6479,15 @@
           <w:i w:val="0"/>
           <w:iCs w:val="0"/>
           <w:caps w:val="0"/>
-          <w:color w:val="404040"/>
+          <w:color w:val="000000" w:themeColor="text1"/>
           <w:spacing w:val="0"/>
           <w:sz w:val="28"/>
           <w:szCs w:val="28"/>
+          <w14:textFill>
+            <w14:solidFill>
+              <w14:schemeClr w14:val="tx1"/>
+            </w14:solidFill>
+          </w14:textFill>
         </w:rPr>
       </w:pPr>
       <w:r>
@@ -6361,11 +6498,16 @@
           <w:i w:val="0"/>
           <w:iCs w:val="0"/>
           <w:caps w:val="0"/>
-          <w:color w:val="404040"/>
+          <w:color w:val="000000" w:themeColor="text1"/>
           <w:spacing w:val="0"/>
           <w:sz w:val="28"/>
           <w:szCs w:val="28"/>
           <w:lang w:val="ru-RU"/>
+          <w14:textFill>
+            <w14:solidFill>
+              <w14:schemeClr w14:val="tx1"/>
+            </w14:solidFill>
+          </w14:textFill>
         </w:rPr>
         <w:t>На третьей странице будет раздел «О нас»</w:t>
       </w:r>
@@ -6375,10 +6517,15 @@
           <w:i w:val="0"/>
           <w:iCs w:val="0"/>
           <w:caps w:val="0"/>
-          <w:color w:val="404040"/>
+          <w:color w:val="000000" w:themeColor="text1"/>
           <w:spacing w:val="0"/>
           <w:sz w:val="28"/>
           <w:szCs w:val="28"/>
+          <w14:textFill>
+            <w14:solidFill>
+              <w14:schemeClr w14:val="tx1"/>
+            </w14:solidFill>
+          </w14:textFill>
         </w:rPr>
         <w:br w:type="textWrapping"/>
       </w:r>
@@ -6388,11 +6535,16 @@
           <w:i w:val="0"/>
           <w:iCs w:val="0"/>
           <w:caps w:val="0"/>
-          <w:color w:val="404040"/>
+          <w:color w:val="000000" w:themeColor="text1"/>
           <w:spacing w:val="0"/>
           <w:sz w:val="28"/>
           <w:szCs w:val="28"/>
           <w:lang w:val="ru-RU"/>
+          <w14:textFill>
+            <w14:solidFill>
+              <w14:schemeClr w14:val="tx1"/>
+            </w14:solidFill>
+          </w14:textFill>
         </w:rPr>
         <w:tab/>
       </w:r>
@@ -6402,10 +6554,15 @@
           <w:i w:val="0"/>
           <w:iCs w:val="0"/>
           <w:caps w:val="0"/>
-          <w:color w:val="404040"/>
+          <w:color w:val="000000" w:themeColor="text1"/>
           <w:spacing w:val="0"/>
           <w:sz w:val="28"/>
           <w:szCs w:val="28"/>
+          <w14:textFill>
+            <w14:solidFill>
+              <w14:schemeClr w14:val="tx1"/>
+            </w14:solidFill>
+          </w14:textFill>
         </w:rPr>
         <w:t>Страница содержит информацию о компании, её истории, миссии и ценностях. Здесь пользователи могут узнать больше о автовокзале, его услугах и преимуществах.</w:t>
       </w:r>
@@ -6425,10 +6582,15 @@
           <w:i w:val="0"/>
           <w:iCs w:val="0"/>
           <w:caps w:val="0"/>
-          <w:color w:val="404040"/>
+          <w:color w:val="000000" w:themeColor="text1"/>
           <w:spacing w:val="0"/>
           <w:sz w:val="28"/>
           <w:szCs w:val="28"/>
+          <w14:textFill>
+            <w14:solidFill>
+              <w14:schemeClr w14:val="tx1"/>
+            </w14:solidFill>
+          </w14:textFill>
         </w:rPr>
       </w:pPr>
       <w:r>
@@ -6460,11 +6622,16 @@
           <w:i w:val="0"/>
           <w:iCs w:val="0"/>
           <w:caps w:val="0"/>
-          <w:color w:val="404040"/>
+          <w:color w:val="000000" w:themeColor="text1"/>
           <w:spacing w:val="0"/>
           <w:sz w:val="28"/>
           <w:szCs w:val="28"/>
           <w:lang w:val="ru-RU"/>
+          <w14:textFill>
+            <w14:solidFill>
+              <w14:schemeClr w14:val="tx1"/>
+            </w14:solidFill>
+          </w14:textFill>
         </w:rPr>
         <w:tab/>
       </w:r>
@@ -6474,10 +6641,15 @@
           <w:i w:val="0"/>
           <w:iCs w:val="0"/>
           <w:caps w:val="0"/>
-          <w:color w:val="404040"/>
+          <w:color w:val="000000" w:themeColor="text1"/>
           <w:spacing w:val="0"/>
           <w:sz w:val="28"/>
           <w:szCs w:val="28"/>
+          <w14:textFill>
+            <w14:solidFill>
+              <w14:schemeClr w14:val="tx1"/>
+            </w14:solidFill>
+          </w14:textFill>
         </w:rPr>
         <w:t>На этой странице представлена информация о партнёрах автовокзала. Это  транспортные компании, туристические агентства или другие организации, сотрудничающие с автовокзалом.</w:t>
       </w:r>
@@ -6492,6 +6664,14 @@
         <w:spacing w:before="0" w:beforeAutospacing="0" w:after="0" w:afterAutospacing="0"/>
         <w:ind w:left="0" w:leftChars="0" w:right="0" w:firstLine="0" w:firstLineChars="0"/>
         <w:jc w:val="both"/>
+        <w:rPr>
+          <w:color w:val="000000" w:themeColor="text1"/>
+          <w14:textFill>
+            <w14:solidFill>
+              <w14:schemeClr w14:val="tx1"/>
+            </w14:solidFill>
+          </w14:textFill>
+        </w:rPr>
       </w:pPr>
       <w:r>
         <w:rPr>
@@ -6500,11 +6680,16 @@
           <w:i w:val="0"/>
           <w:iCs w:val="0"/>
           <w:caps w:val="0"/>
-          <w:color w:val="404040"/>
+          <w:color w:val="000000" w:themeColor="text1"/>
           <w:spacing w:val="0"/>
           <w:sz w:val="28"/>
           <w:szCs w:val="28"/>
           <w:lang w:val="ru-RU"/>
+          <w14:textFill>
+            <w14:solidFill>
+              <w14:schemeClr w14:val="tx1"/>
+            </w14:solidFill>
+          </w14:textFill>
         </w:rPr>
         <w:t>Пятая страница «</w:t>
       </w:r>
@@ -6515,10 +6700,15 @@
           <w:i w:val="0"/>
           <w:iCs w:val="0"/>
           <w:caps w:val="0"/>
-          <w:color w:val="404040"/>
+          <w:color w:val="000000" w:themeColor="text1"/>
           <w:spacing w:val="0"/>
           <w:sz w:val="28"/>
           <w:szCs w:val="28"/>
+          <w14:textFill>
+            <w14:solidFill>
+              <w14:schemeClr w14:val="tx1"/>
+            </w14:solidFill>
+          </w14:textFill>
         </w:rPr>
         <w:t>Сотрудники</w:t>
       </w:r>
@@ -6529,11 +6719,16 @@
           <w:i w:val="0"/>
           <w:iCs w:val="0"/>
           <w:caps w:val="0"/>
-          <w:color w:val="404040"/>
+          <w:color w:val="000000" w:themeColor="text1"/>
           <w:spacing w:val="0"/>
           <w:sz w:val="28"/>
           <w:szCs w:val="28"/>
           <w:lang w:val="ru-RU"/>
+          <w14:textFill>
+            <w14:solidFill>
+              <w14:schemeClr w14:val="tx1"/>
+            </w14:solidFill>
+          </w14:textFill>
         </w:rPr>
         <w:t>»</w:t>
       </w:r>
@@ -6543,10 +6738,15 @@
           <w:i w:val="0"/>
           <w:iCs w:val="0"/>
           <w:caps w:val="0"/>
-          <w:color w:val="404040"/>
+          <w:color w:val="000000" w:themeColor="text1"/>
           <w:spacing w:val="0"/>
           <w:sz w:val="28"/>
           <w:szCs w:val="28"/>
+          <w14:textFill>
+            <w14:solidFill>
+              <w14:schemeClr w14:val="tx1"/>
+            </w14:solidFill>
+          </w14:textFill>
         </w:rPr>
         <w:br w:type="textWrapping"/>
       </w:r>
@@ -6556,11 +6756,16 @@
           <w:i w:val="0"/>
           <w:iCs w:val="0"/>
           <w:caps w:val="0"/>
-          <w:color w:val="404040"/>
+          <w:color w:val="000000" w:themeColor="text1"/>
           <w:spacing w:val="0"/>
           <w:sz w:val="28"/>
           <w:szCs w:val="28"/>
           <w:lang w:val="ru-RU"/>
+          <w14:textFill>
+            <w14:solidFill>
+              <w14:schemeClr w14:val="tx1"/>
+            </w14:solidFill>
+          </w14:textFill>
         </w:rPr>
         <w:tab/>
       </w:r>
@@ -6570,10 +6775,15 @@
           <w:i w:val="0"/>
           <w:iCs w:val="0"/>
           <w:caps w:val="0"/>
-          <w:color w:val="404040"/>
+          <w:color w:val="000000" w:themeColor="text1"/>
           <w:spacing w:val="0"/>
           <w:sz w:val="28"/>
           <w:szCs w:val="28"/>
+          <w14:textFill>
+            <w14:solidFill>
+              <w14:schemeClr w14:val="tx1"/>
+            </w14:solidFill>
+          </w14:textFill>
         </w:rPr>
         <w:t>Эта страница содержит информацию о команде автовокзала. Здесь  представлены фотографии и краткие описания сотрудников, их ролей и обязанностей.</w:t>
       </w:r>
@@ -6593,10 +6803,15 @@
           <w:i w:val="0"/>
           <w:iCs w:val="0"/>
           <w:caps w:val="0"/>
-          <w:color w:val="404040"/>
+          <w:color w:val="000000" w:themeColor="text1"/>
           <w:spacing w:val="0"/>
           <w:sz w:val="19"/>
           <w:szCs w:val="19"/>
+          <w14:textFill>
+            <w14:solidFill>
+              <w14:schemeClr w14:val="tx1"/>
+            </w14:solidFill>
+          </w14:textFill>
         </w:rPr>
       </w:pPr>
       <w:r>
@@ -6605,10 +6820,15 @@
           <w:i w:val="0"/>
           <w:iCs w:val="0"/>
           <w:caps w:val="0"/>
-          <w:color w:val="404040"/>
+          <w:color w:val="000000" w:themeColor="text1"/>
           <w:spacing w:val="0"/>
           <w:sz w:val="28"/>
           <w:szCs w:val="28"/>
+          <w14:textFill>
+            <w14:solidFill>
+              <w14:schemeClr w14:val="tx1"/>
+            </w14:solidFill>
+          </w14:textFill>
         </w:rPr>
         <w:t xml:space="preserve">Адаптивность веб-сайта будет обеспечена для персональных компьютеров (ширина более 1000px), а также будет предусмотрена версия для мобильных устройств (ширина до </w:t>
       </w:r>
@@ -6618,11 +6838,16 @@
           <w:i w:val="0"/>
           <w:iCs w:val="0"/>
           <w:caps w:val="0"/>
-          <w:color w:val="404040"/>
+          <w:color w:val="000000" w:themeColor="text1"/>
           <w:spacing w:val="0"/>
           <w:sz w:val="28"/>
           <w:szCs w:val="28"/>
           <w:lang w:val="ru-RU"/>
+          <w14:textFill>
+            <w14:solidFill>
+              <w14:schemeClr w14:val="tx1"/>
+            </w14:solidFill>
+          </w14:textFill>
         </w:rPr>
         <w:t>640</w:t>
       </w:r>
@@ -6632,10 +6857,15 @@
           <w:i w:val="0"/>
           <w:iCs w:val="0"/>
           <w:caps w:val="0"/>
-          <w:color w:val="404040"/>
+          <w:color w:val="000000" w:themeColor="text1"/>
           <w:spacing w:val="0"/>
           <w:sz w:val="28"/>
           <w:szCs w:val="28"/>
+          <w14:textFill>
+            <w14:solidFill>
+              <w14:schemeClr w14:val="tx1"/>
+            </w14:solidFill>
+          </w14:textFill>
         </w:rPr>
         <w:t>px). Макет страниц веб-сайта будет разработан в онлайн-редакторе Figma с учётом всех требований и современных трендов в дизайне.</w:t>
       </w:r>
@@ -6694,183 +6924,315 @@
         <w:jc w:val="both"/>
         <w:rPr>
           <w:rFonts w:ascii="Times New Roman" w:hAnsi="Times New Roman" w:cs="Times New Roman"/>
+          <w:color w:val="000000" w:themeColor="text1"/>
           <w:sz w:val="28"/>
           <w:szCs w:val="20"/>
+          <w14:textFill>
+            <w14:solidFill>
+              <w14:schemeClr w14:val="tx1"/>
+            </w14:solidFill>
+          </w14:textFill>
         </w:rPr>
       </w:pPr>
       <w:bookmarkStart w:id="7" w:name="_Toc101654643"/>
       <w:r>
         <w:rPr>
           <w:rFonts w:ascii="Times New Roman" w:hAnsi="Times New Roman" w:cs="Times New Roman"/>
-          <w:sz w:val="28"/>
-          <w:szCs w:val="28"/>
+          <w:color w:val="000000" w:themeColor="text1"/>
+          <w:sz w:val="28"/>
+          <w:szCs w:val="28"/>
+          <w14:textFill>
+            <w14:solidFill>
+              <w14:schemeClr w14:val="tx1"/>
+            </w14:solidFill>
+          </w14:textFill>
         </w:rPr>
         <w:t xml:space="preserve">Для реализации программного продукта были использованы следующие приложения: </w:t>
       </w:r>
       <w:r>
         <w:rPr>
           <w:rFonts w:ascii="Times New Roman" w:hAnsi="Times New Roman" w:cs="Times New Roman"/>
-          <w:sz w:val="28"/>
-          <w:szCs w:val="28"/>
-          <w:lang w:val="en-US"/>
+          <w:color w:val="000000" w:themeColor="text1"/>
+          <w:sz w:val="28"/>
+          <w:szCs w:val="28"/>
+          <w:lang w:val="en-US"/>
+          <w14:textFill>
+            <w14:solidFill>
+              <w14:schemeClr w14:val="tx1"/>
+            </w14:solidFill>
+          </w14:textFill>
         </w:rPr>
         <w:t>Visual</w:t>
       </w:r>
       <w:r>
         <w:rPr>
           <w:rFonts w:ascii="Times New Roman" w:hAnsi="Times New Roman" w:cs="Times New Roman"/>
-          <w:sz w:val="28"/>
-          <w:szCs w:val="28"/>
+          <w:color w:val="000000" w:themeColor="text1"/>
+          <w:sz w:val="28"/>
+          <w:szCs w:val="28"/>
+          <w14:textFill>
+            <w14:solidFill>
+              <w14:schemeClr w14:val="tx1"/>
+            </w14:solidFill>
+          </w14:textFill>
         </w:rPr>
         <w:t xml:space="preserve"> </w:t>
       </w:r>
       <w:r>
         <w:rPr>
           <w:rFonts w:ascii="Times New Roman" w:hAnsi="Times New Roman" w:cs="Times New Roman"/>
-          <w:sz w:val="28"/>
-          <w:szCs w:val="28"/>
-          <w:lang w:val="en-US"/>
+          <w:color w:val="000000" w:themeColor="text1"/>
+          <w:sz w:val="28"/>
+          <w:szCs w:val="28"/>
+          <w:lang w:val="en-US"/>
+          <w14:textFill>
+            <w14:solidFill>
+              <w14:schemeClr w14:val="tx1"/>
+            </w14:solidFill>
+          </w14:textFill>
         </w:rPr>
         <w:t>Studio</w:t>
       </w:r>
       <w:r>
         <w:rPr>
           <w:rFonts w:ascii="Times New Roman" w:hAnsi="Times New Roman" w:cs="Times New Roman"/>
-          <w:sz w:val="28"/>
-          <w:szCs w:val="28"/>
+          <w:color w:val="000000" w:themeColor="text1"/>
+          <w:sz w:val="28"/>
+          <w:szCs w:val="28"/>
+          <w14:textFill>
+            <w14:solidFill>
+              <w14:schemeClr w14:val="tx1"/>
+            </w14:solidFill>
+          </w14:textFill>
         </w:rPr>
         <w:t xml:space="preserve"> </w:t>
       </w:r>
       <w:r>
         <w:rPr>
           <w:rFonts w:ascii="Times New Roman" w:hAnsi="Times New Roman" w:cs="Times New Roman"/>
-          <w:sz w:val="28"/>
-          <w:szCs w:val="28"/>
-          <w:lang w:val="en-US"/>
+          <w:color w:val="000000" w:themeColor="text1"/>
+          <w:sz w:val="28"/>
+          <w:szCs w:val="28"/>
+          <w:lang w:val="en-US"/>
+          <w14:textFill>
+            <w14:solidFill>
+              <w14:schemeClr w14:val="tx1"/>
+            </w14:solidFill>
+          </w14:textFill>
         </w:rPr>
         <w:t>Code</w:t>
       </w:r>
       <w:r>
         <w:rPr>
           <w:rFonts w:ascii="Times New Roman" w:hAnsi="Times New Roman" w:cs="Times New Roman"/>
-          <w:sz w:val="28"/>
-          <w:szCs w:val="28"/>
+          <w:color w:val="000000" w:themeColor="text1"/>
+          <w:sz w:val="28"/>
+          <w:szCs w:val="28"/>
+          <w14:textFill>
+            <w14:solidFill>
+              <w14:schemeClr w14:val="tx1"/>
+            </w14:solidFill>
+          </w14:textFill>
         </w:rPr>
         <w:t xml:space="preserve"> для написания кода веб-страницы, </w:t>
       </w:r>
       <w:r>
         <w:rPr>
           <w:rFonts w:ascii="Times New Roman" w:hAnsi="Times New Roman" w:cs="Times New Roman"/>
-          <w:sz w:val="28"/>
-          <w:szCs w:val="28"/>
-          <w:lang w:val="en-US"/>
+          <w:color w:val="000000" w:themeColor="text1"/>
+          <w:sz w:val="28"/>
+          <w:szCs w:val="28"/>
+          <w:lang w:val="en-US"/>
+          <w14:textFill>
+            <w14:solidFill>
+              <w14:schemeClr w14:val="tx1"/>
+            </w14:solidFill>
+          </w14:textFill>
         </w:rPr>
         <w:t>Figma</w:t>
       </w:r>
       <w:r>
         <w:rPr>
           <w:rFonts w:ascii="Times New Roman" w:hAnsi="Times New Roman" w:cs="Times New Roman"/>
-          <w:sz w:val="28"/>
-          <w:szCs w:val="28"/>
+          <w:color w:val="000000" w:themeColor="text1"/>
+          <w:sz w:val="28"/>
+          <w:szCs w:val="28"/>
+          <w14:textFill>
+            <w14:solidFill>
+              <w14:schemeClr w14:val="tx1"/>
+            </w14:solidFill>
+          </w14:textFill>
         </w:rPr>
         <w:t xml:space="preserve"> для создания макета и прототипа веб-ресурса</w:t>
       </w:r>
       <w:r>
         <w:rPr>
           <w:rFonts w:ascii="Times New Roman" w:hAnsi="Times New Roman" w:cs="Times New Roman"/>
+          <w:color w:val="000000" w:themeColor="text1"/>
           <w:sz w:val="28"/>
           <w:szCs w:val="20"/>
+          <w14:textFill>
+            <w14:solidFill>
+              <w14:schemeClr w14:val="tx1"/>
+            </w14:solidFill>
+          </w14:textFill>
         </w:rPr>
         <w:t>. Для внешнего описания веб-сайта использовались S</w:t>
       </w:r>
       <w:r>
         <w:rPr>
           <w:rFonts w:ascii="Times New Roman" w:hAnsi="Times New Roman" w:cs="Times New Roman"/>
+          <w:color w:val="000000" w:themeColor="text1"/>
           <w:sz w:val="28"/>
           <w:szCs w:val="20"/>
           <w:lang w:val="en-US"/>
+          <w14:textFill>
+            <w14:solidFill>
+              <w14:schemeClr w14:val="tx1"/>
+            </w14:solidFill>
+          </w14:textFill>
         </w:rPr>
         <w:t>c</w:t>
       </w:r>
       <w:r>
         <w:rPr>
           <w:rFonts w:ascii="Times New Roman" w:hAnsi="Times New Roman" w:cs="Times New Roman"/>
+          <w:color w:val="000000" w:themeColor="text1"/>
           <w:sz w:val="28"/>
           <w:szCs w:val="20"/>
+          <w14:textFill>
+            <w14:solidFill>
+              <w14:schemeClr w14:val="tx1"/>
+            </w14:solidFill>
+          </w14:textFill>
         </w:rPr>
         <w:t>ss/CSS3</w:t>
       </w:r>
       <w:r>
         <w:rPr>
           <w:rFonts w:ascii="Times New Roman" w:hAnsi="Times New Roman" w:cs="Times New Roman"/>
+          <w:color w:val="000000" w:themeColor="text1"/>
+          <w14:textFill>
+            <w14:solidFill>
+              <w14:schemeClr w14:val="tx1"/>
+            </w14:solidFill>
+          </w14:textFill>
         </w:rPr>
         <w:t xml:space="preserve"> </w:t>
       </w:r>
       <w:r>
         <w:rPr>
           <w:rFonts w:ascii="Times New Roman" w:hAnsi="Times New Roman" w:cs="Times New Roman"/>
+          <w:color w:val="000000" w:themeColor="text1"/>
           <w:sz w:val="28"/>
           <w:szCs w:val="20"/>
+          <w14:textFill>
+            <w14:solidFill>
+              <w14:schemeClr w14:val="tx1"/>
+            </w14:solidFill>
+          </w14:textFill>
         </w:rPr>
         <w:t xml:space="preserve">для описания, </w:t>
       </w:r>
       <w:r>
         <w:rPr>
           <w:rFonts w:ascii="Times New Roman" w:hAnsi="Times New Roman" w:cs="Times New Roman"/>
+          <w:color w:val="000000" w:themeColor="text1"/>
           <w:sz w:val="28"/>
           <w:szCs w:val="20"/>
           <w:lang w:val="en-US"/>
+          <w14:textFill>
+            <w14:solidFill>
+              <w14:schemeClr w14:val="tx1"/>
+            </w14:solidFill>
+          </w14:textFill>
         </w:rPr>
         <w:t>XML</w:t>
       </w:r>
       <w:r>
         <w:rPr>
           <w:rFonts w:ascii="Times New Roman" w:hAnsi="Times New Roman" w:cs="Times New Roman"/>
+          <w:color w:val="000000" w:themeColor="text1"/>
           <w:sz w:val="28"/>
           <w:szCs w:val="20"/>
+          <w14:textFill>
+            <w14:solidFill>
+              <w14:schemeClr w14:val="tx1"/>
+            </w14:solidFill>
+          </w14:textFill>
         </w:rPr>
         <w:t xml:space="preserve"> для хранения информации об </w:t>
       </w:r>
       <w:r>
         <w:rPr>
           <w:rFonts w:ascii="Times New Roman" w:hAnsi="Times New Roman" w:cs="Times New Roman"/>
+          <w:color w:val="000000" w:themeColor="text1"/>
           <w:sz w:val="28"/>
           <w:szCs w:val="20"/>
           <w:lang w:val="ru-RU"/>
+          <w14:textFill>
+            <w14:solidFill>
+              <w14:schemeClr w14:val="tx1"/>
+            </w14:solidFill>
+          </w14:textFill>
         </w:rPr>
         <w:t>забранированных</w:t>
       </w:r>
       <w:r>
         <w:rPr>
           <w:rFonts w:hint="default" w:ascii="Times New Roman" w:hAnsi="Times New Roman" w:cs="Times New Roman"/>
+          <w:color w:val="000000" w:themeColor="text1"/>
           <w:sz w:val="28"/>
           <w:szCs w:val="20"/>
           <w:lang w:val="ru-RU"/>
+          <w14:textFill>
+            <w14:solidFill>
+              <w14:schemeClr w14:val="tx1"/>
+            </w14:solidFill>
+          </w14:textFill>
         </w:rPr>
         <w:t xml:space="preserve"> билетах</w:t>
       </w:r>
       <w:r>
         <w:rPr>
           <w:rFonts w:ascii="Times New Roman" w:hAnsi="Times New Roman" w:cs="Times New Roman"/>
+          <w:color w:val="000000" w:themeColor="text1"/>
           <w:sz w:val="28"/>
           <w:szCs w:val="20"/>
+          <w14:textFill>
+            <w14:solidFill>
+              <w14:schemeClr w14:val="tx1"/>
+            </w14:solidFill>
+          </w14:textFill>
         </w:rPr>
         <w:t xml:space="preserve">. Для реализации функций использовался </w:t>
       </w:r>
       <w:r>
         <w:rPr>
           <w:rFonts w:ascii="Times New Roman" w:hAnsi="Times New Roman" w:cs="Times New Roman"/>
+          <w:color w:val="000000" w:themeColor="text1"/>
           <w:sz w:val="28"/>
           <w:szCs w:val="20"/>
           <w:lang w:val="en-US"/>
+          <w14:textFill>
+            <w14:solidFill>
+              <w14:schemeClr w14:val="tx1"/>
+            </w14:solidFill>
+          </w14:textFill>
         </w:rPr>
         <w:t>JavaScript</w:t>
       </w:r>
       <w:r>
         <w:rPr>
           <w:rFonts w:ascii="Times New Roman" w:hAnsi="Times New Roman" w:cs="Times New Roman"/>
+          <w:color w:val="000000" w:themeColor="text1"/>
           <w:sz w:val="28"/>
           <w:szCs w:val="20"/>
+          <w14:textFill>
+            <w14:solidFill>
+              <w14:schemeClr w14:val="tx1"/>
+            </w14:solidFill>
+          </w14:textFill>
         </w:rPr>
         <w:t>.</w:t>
       </w:r>
@@ -7991,8 +8353,8 @@
         <w:jc w:val="both"/>
         <w:rPr>
           <w:rFonts w:hint="default" w:ascii="Times New Roman" w:hAnsi="Times New Roman"/>
-          <w:b w:val="0"/>
-          <w:bCs w:val="0"/>
+          <w:b/>
+          <w:bCs/>
           <w:sz w:val="28"/>
           <w:szCs w:val="28"/>
           <w:lang w:val="ru-RU"/>
@@ -8019,54 +8381,6 @@
           <w:lang w:val="ru-RU"/>
         </w:rPr>
         <w:t>Главная страница: цвет линий в форме.</w:t>
-      </w:r>
-    </w:p>
-    <w:p>
-      <w:pPr>
-        <w:spacing w:afterAutospacing="0" w:line="240" w:lineRule="auto"/>
-        <w:ind w:left="280" w:hanging="280" w:hangingChars="100"/>
-        <w:jc w:val="both"/>
-        <w:rPr>
-          <w:rFonts w:hint="default" w:ascii="Times New Roman" w:hAnsi="Times New Roman"/>
-          <w:b/>
-          <w:bCs/>
-          <w:sz w:val="28"/>
-          <w:szCs w:val="28"/>
-          <w:lang w:val="ru-RU"/>
-        </w:rPr>
-      </w:pPr>
-      <w:r>
-        <w:rPr>
-          <w:rFonts w:hint="default" w:ascii="Times New Roman" w:hAnsi="Times New Roman"/>
-          <w:b/>
-          <w:bCs/>
-          <w:sz w:val="28"/>
-          <w:szCs w:val="28"/>
-          <w:lang w:val="ru-RU"/>
-        </w:rPr>
-        <w:tab/>
-      </w:r>
-      <w:r>
-        <w:rPr>
-          <w:rFonts w:hint="default" w:ascii="Times New Roman" w:hAnsi="Times New Roman"/>
-          <w:b/>
-          <w:bCs/>
-          <w:sz w:val="28"/>
-          <w:szCs w:val="28"/>
-          <w:lang w:val="ru-RU"/>
-        </w:rPr>
-        <w:tab/>
-      </w:r>
-      <w:r>
-        <w:rPr>
-          <w:rFonts w:hint="default" w:ascii="Times New Roman" w:hAnsi="Times New Roman"/>
-          <w:b/>
-          <w:bCs/>
-          <w:sz w:val="28"/>
-          <w:szCs w:val="28"/>
-          <w:lang w:val="ru-RU"/>
-        </w:rPr>
-        <w:tab/>
       </w:r>
     </w:p>
     <w:bookmarkEnd w:id="9"/>
@@ -8266,6 +8580,8 @@
           </wp:inline>
         </w:drawing>
       </w:r>
+      <w:bookmarkStart w:id="36" w:name="_GoBack"/>
+      <w:bookmarkEnd w:id="36"/>
     </w:p>
     <w:p>
       <w:pPr>
@@ -8704,8 +9020,6 @@
           <w:lang w:val="ru-RU"/>
         </w:rPr>
       </w:pPr>
-      <w:bookmarkStart w:id="36" w:name="_GoBack"/>
-      <w:bookmarkEnd w:id="36"/>
       <w:r>
         <w:rPr>
           <w:rFonts w:hint="default" w:ascii="Times New Roman" w:hAnsi="Times New Roman" w:eastAsia="Times New Roman" w:cs="Times New Roman"/>
@@ -13166,8 +13480,8 @@
       <w:pPr>
         <w:pStyle w:val="17"/>
       </w:pPr>
-      <w:bookmarkStart w:id="19" w:name="_Toc165065130"/>
-      <w:bookmarkStart w:id="20" w:name="_Toc165931627"/>
+      <w:bookmarkStart w:id="19" w:name="_Toc165931627"/>
+      <w:bookmarkStart w:id="20" w:name="_Toc165065130"/>
       <w:r>
         <w:t xml:space="preserve">3.2. Добавление таблиц стилей </w:t>
       </w:r>
@@ -18166,8 +18480,8 @@
           <w:szCs w:val="28"/>
         </w:rPr>
       </w:pPr>
-      <w:bookmarkStart w:id="27" w:name="_Toc103803862"/>
-      <w:bookmarkStart w:id="28" w:name="_Toc195811214"/>
+      <w:bookmarkStart w:id="27" w:name="_Toc195811214"/>
+      <w:bookmarkStart w:id="28" w:name="_Toc103803862"/>
       <w:r>
         <w:rPr>
           <w:rFonts w:hint="default" w:ascii="Times New Roman" w:hAnsi="Times New Roman" w:cs="Times New Roman"/>
@@ -20980,22 +21294,6 @@
                       <a:ln w="6350">
                         <a:noFill/>
                       </a:ln>
-                      <a:extLst>
-                        <a:ext uri="{909E8E84-426E-40DD-AFC4-6F175D3DCCD1}">
-                          <a14:hiddenFill xmlns:a14="http://schemas.microsoft.com/office/drawing/2010/main">
-                            <a:solidFill>
-                              <a:schemeClr val="lt1"/>
-                            </a:solidFill>
-                          </a14:hiddenFill>
-                        </a:ext>
-                        <a:ext uri="{91240B29-F687-4F45-9708-019B960494DF}">
-                          <a14:hiddenLine xmlns:a14="http://schemas.microsoft.com/office/drawing/2010/main" w="6350">
-                            <a:solidFill>
-                              <a:prstClr val="black"/>
-                            </a:solidFill>
-                          </a14:hiddenLine>
-                        </a:ext>
-                      </a:extLst>
                     </wps:spPr>
                     <wps:style>
                       <a:lnRef idx="0">
@@ -21046,7 +21344,7 @@
         </mc:Choice>
         <mc:Fallback>
           <w:pict>
-            <v:shape id="_x0000_s1026" o:spid="_x0000_s1026" o:spt="202" type="#_x0000_t202" style="position:absolute;left:0pt;margin-top:0pt;height:144pt;width:144pt;mso-position-horizontal:right;mso-position-horizontal-relative:margin;mso-wrap-style:none;z-index:251663360;mso-width-relative:page;mso-height-relative:page;" filled="f" stroked="f" coordsize="21600,21600" o:gfxdata="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">
+            <v:shape id="_x0000_s1026" o:spid="_x0000_s1026" o:spt="202" type="#_x0000_t202" style="position:absolute;left:0pt;margin-top:0pt;height:144pt;width:144pt;mso-position-horizontal:right;mso-position-horizontal-relative:margin;mso-wrap-style:none;z-index:251663360;mso-width-relative:page;mso-height-relative:page;" filled="f" stroked="f" coordsize="21600,21600" o:gfxdata="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">
               <v:fill on="f" focussize="0,0"/>
               <v:stroke on="f" weight="0.5pt"/>
               <v:imagedata o:title=""/>
@@ -21265,22 +21563,6 @@
                       <a:ln w="6350">
                         <a:noFill/>
                       </a:ln>
-                      <a:extLst>
-                        <a:ext uri="{909E8E84-426E-40DD-AFC4-6F175D3DCCD1}">
-                          <a14:hiddenFill xmlns:a14="http://schemas.microsoft.com/office/drawing/2010/main">
-                            <a:solidFill>
-                              <a:schemeClr val="lt1"/>
-                            </a:solidFill>
-                          </a14:hiddenFill>
-                        </a:ext>
-                        <a:ext uri="{91240B29-F687-4F45-9708-019B960494DF}">
-                          <a14:hiddenLine xmlns:a14="http://schemas.microsoft.com/office/drawing/2010/main" w="6350">
-                            <a:solidFill>
-                              <a:prstClr val="black"/>
-                            </a:solidFill>
-                          </a14:hiddenLine>
-                        </a:ext>
-                      </a:extLst>
                     </wps:spPr>
                     <wps:style>
                       <a:lnRef idx="0">
@@ -21331,7 +21613,7 @@
         </mc:Choice>
         <mc:Fallback>
           <w:pict>
-            <v:shape id="_x0000_s1026" o:spid="_x0000_s1026" o:spt="202" type="#_x0000_t202" style="position:absolute;left:0pt;margin-top:0pt;height:144pt;width:144pt;mso-position-horizontal:right;mso-position-horizontal-relative:margin;mso-wrap-style:none;z-index:251664384;mso-width-relative:page;mso-height-relative:page;" filled="f" stroked="f" coordsize="21600,21600" o:gfxdata="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">
+            <v:shape id="_x0000_s1026" o:spid="_x0000_s1026" o:spt="202" type="#_x0000_t202" style="position:absolute;left:0pt;margin-top:0pt;height:144pt;width:144pt;mso-position-horizontal:right;mso-position-horizontal-relative:margin;mso-wrap-style:none;z-index:251664384;mso-width-relative:page;mso-height-relative:page;" filled="f" stroked="f" coordsize="21600,21600" o:gfxdata="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">
               <v:fill on="f" focussize="0,0"/>
               <v:stroke on="f" weight="0.5pt"/>
               <v:imagedata o:title=""/>
@@ -22035,7 +22317,7 @@
     <w:lsdException w:unhideWhenUsed="0" w:uiPriority="0" w:semiHidden="0" w:name="footnote text"/>
     <w:lsdException w:unhideWhenUsed="0" w:uiPriority="0" w:semiHidden="0" w:name="annotation text"/>
     <w:lsdException w:qFormat="1" w:uiPriority="99" w:semiHidden="0" w:name="header"/>
-    <w:lsdException w:unhideWhenUsed="0" w:uiPriority="0" w:semiHidden="0" w:name="footer"/>
+    <w:lsdException w:qFormat="1" w:unhideWhenUsed="0" w:uiPriority="0" w:semiHidden="0" w:name="footer"/>
     <w:lsdException w:unhideWhenUsed="0" w:uiPriority="0" w:semiHidden="0" w:name="index heading"/>
     <w:lsdException w:qFormat="1" w:uiPriority="35" w:semiHidden="0" w:name="caption"/>
     <w:lsdException w:unhideWhenUsed="0" w:uiPriority="0" w:semiHidden="0" w:name="table of figures"/>
@@ -22356,6 +22638,7 @@
   <w:style w:type="paragraph" w:styleId="13">
     <w:name w:val="footer"/>
     <w:basedOn w:val="1"/>
+    <w:qFormat/>
     <w:uiPriority w:val="0"/>
     <w:pPr>
       <w:tabs>

--- a/Поясниетльная записка.docx
+++ b/Поясниетльная записка.docx
@@ -12293,8 +12293,8 @@
       <w:pPr>
         <w:pStyle w:val="17"/>
       </w:pPr>
-      <w:bookmarkStart w:id="19" w:name="_Toc165065130"/>
-      <w:bookmarkStart w:id="20" w:name="_Toc165931627"/>
+      <w:bookmarkStart w:id="19" w:name="_Toc165931627"/>
+      <w:bookmarkStart w:id="20" w:name="_Toc165065130"/>
       <w:r>
         <w:t xml:space="preserve">3.2. Добавление таблиц стилей </w:t>
       </w:r>
@@ -12833,18 +12833,10 @@
         <w:tabs>
           <w:tab w:val="left" w:pos="1276"/>
         </w:tabs>
-        <w:spacing w:before="180" w:beforeAutospacing="0" w:after="240"/>
+        <w:spacing w:before="360" w:after="240"/>
         <w:outlineLvl w:val="1"/>
         <w:rPr>
-          <w:rFonts w:ascii="Times New Roman" w:hAnsi="Times New Roman" w:cs="Times New Roman" w:eastAsiaTheme="minorHAnsi"/>
-          <w:color w:val="FF0000"/>
-          <w:sz w:val="28"/>
-          <w:szCs w:val="28"/>
-        </w:rPr>
-      </w:pPr>
-      <w:r>
-        <w:rPr>
-          <w:rFonts w:ascii="Times New Roman" w:hAnsi="Times New Roman" w:cs="Times New Roman" w:eastAsiaTheme="minorHAnsi"/>
+          <w:rFonts w:hint="default" w:ascii="Times New Roman" w:hAnsi="Times New Roman" w:eastAsiaTheme="minorHAnsi"/>
           <w:color w:val="000000" w:themeColor="text1"/>
           <w:sz w:val="28"/>
           <w:szCs w:val="28"/>
@@ -12854,63 +12846,24 @@
             </w14:solidFill>
           </w14:textFill>
         </w:rPr>
-        <w:t xml:space="preserve">В </w:t>
-      </w:r>
-      <w:r>
-        <w:rPr>
-          <w:rFonts w:ascii="Times New Roman" w:hAnsi="Times New Roman" w:cs="Times New Roman" w:eastAsiaTheme="minorHAnsi"/>
+      </w:pPr>
+      <w:r>
+        <w:rPr>
+          <w:rFonts w:hint="default" w:ascii="Times New Roman" w:hAnsi="Times New Roman" w:eastAsiaTheme="minorHAnsi"/>
           <w:color w:val="000000" w:themeColor="text1"/>
           <w:sz w:val="28"/>
           <w:szCs w:val="28"/>
-          <w:lang w:val="en-US"/>
           <w14:textFill>
             <w14:solidFill>
               <w14:schemeClr w14:val="tx1"/>
             </w14:solidFill>
           </w14:textFill>
         </w:rPr>
-        <w:t>scss</w:t>
-      </w:r>
-      <w:r>
-        <w:rPr>
-          <w:rFonts w:ascii="Times New Roman" w:hAnsi="Times New Roman" w:cs="Times New Roman" w:eastAsiaTheme="minorHAnsi"/>
-          <w:color w:val="000000" w:themeColor="text1"/>
-          <w:sz w:val="28"/>
-          <w:szCs w:val="28"/>
-          <w14:textFill>
-            <w14:solidFill>
-              <w14:schemeClr w14:val="tx1"/>
-            </w14:solidFill>
-          </w14:textFill>
-        </w:rPr>
-        <w:t xml:space="preserve"> была использована вложенность, а также импортирование фрагментов кода из других файлов с помощью </w:t>
-      </w:r>
-      <w:r>
-        <w:rPr>
-          <w:rFonts w:ascii="Times New Roman" w:hAnsi="Times New Roman" w:eastAsia="Times New Roman" w:cs="Times New Roman"/>
-          <w:bCs/>
-          <w:sz w:val="28"/>
-          <w:szCs w:val="28"/>
-        </w:rPr>
-        <w:t>@import</w:t>
-      </w:r>
-      <w:r>
-        <w:rPr>
-          <w:rFonts w:ascii="Times New Roman" w:hAnsi="Times New Roman" w:cs="Times New Roman" w:eastAsiaTheme="minorHAnsi"/>
-          <w:color w:val="000000" w:themeColor="text1"/>
-          <w:sz w:val="28"/>
-          <w:szCs w:val="28"/>
-          <w14:textFill>
-            <w14:solidFill>
-              <w14:schemeClr w14:val="tx1"/>
-            </w14:solidFill>
-          </w14:textFill>
-        </w:rPr>
-        <w:t xml:space="preserve">. </w:t>
-      </w:r>
-      <w:r>
-        <w:rPr>
-          <w:rFonts w:ascii="Times New Roman" w:hAnsi="Times New Roman" w:cs="Times New Roman" w:eastAsiaTheme="minorHAnsi"/>
+        <w:t>В SCSS была использована вложенность, а также импортирование фрагментов кода из других файлов с помощью @import. Также ещё использована возможность создания переменных (миксинов)</w:t>
+      </w:r>
+      <w:r>
+        <w:rPr>
+          <w:rFonts w:hint="default" w:ascii="Times New Roman" w:hAnsi="Times New Roman" w:eastAsiaTheme="minorHAnsi"/>
           <w:color w:val="000000" w:themeColor="text1"/>
           <w:sz w:val="28"/>
           <w:szCs w:val="28"/>
@@ -12921,22 +12874,37 @@
             </w14:solidFill>
           </w14:textFill>
         </w:rPr>
-        <w:t>Также</w:t>
-      </w:r>
-      <w:r>
-        <w:rPr>
-          <w:rFonts w:hint="default" w:ascii="Times New Roman" w:hAnsi="Times New Roman" w:cs="Times New Roman" w:eastAsiaTheme="minorHAnsi"/>
+        <w:t xml:space="preserve">. </w:t>
+      </w:r>
+      <w:r>
+        <w:rPr>
+          <w:rFonts w:hint="default" w:ascii="Times New Roman" w:hAnsi="Times New Roman" w:eastAsiaTheme="minorHAnsi"/>
           <w:color w:val="000000" w:themeColor="text1"/>
           <w:sz w:val="28"/>
           <w:szCs w:val="28"/>
-          <w:lang w:val="ru-RU"/>
           <w14:textFill>
             <w14:solidFill>
               <w14:schemeClr w14:val="tx1"/>
             </w14:solidFill>
           </w14:textFill>
         </w:rPr>
-        <w:t xml:space="preserve"> ещё использована возможность создания переменых. Переменные были использованы для упрощённого обозначения цветов.</w:t>
+        <w:t>Миксины (mixins) — это мощный инструмент в SCSS, который позволяет создавать переиспользуем</w:t>
+      </w:r>
+      <w:bookmarkStart w:id="36" w:name="_GoBack"/>
+      <w:bookmarkEnd w:id="36"/>
+      <w:r>
+        <w:rPr>
+          <w:rFonts w:hint="default" w:ascii="Times New Roman" w:hAnsi="Times New Roman" w:eastAsiaTheme="minorHAnsi"/>
+          <w:color w:val="000000" w:themeColor="text1"/>
+          <w:sz w:val="28"/>
+          <w:szCs w:val="28"/>
+          <w14:textFill>
+            <w14:solidFill>
+              <w14:schemeClr w14:val="tx1"/>
+            </w14:solidFill>
+          </w14:textFill>
+        </w:rPr>
+        <w:t>ые блоки кода с возможностью передачи параметров.</w:t>
       </w:r>
     </w:p>
     <w:p>
@@ -15575,8 +15543,6 @@
         </w:rPr>
         <w:t>3.5 Выводы</w:t>
       </w:r>
-      <w:bookmarkStart w:id="36" w:name="_GoBack"/>
-      <w:bookmarkEnd w:id="36"/>
     </w:p>
     <w:p>
       <w:pPr>
@@ -16274,8 +16240,8 @@
           <w:szCs w:val="28"/>
         </w:rPr>
       </w:pPr>
-      <w:bookmarkStart w:id="29" w:name="_Toc195811215"/>
-      <w:bookmarkStart w:id="30" w:name="_Toc103803863"/>
+      <w:bookmarkStart w:id="29" w:name="_Toc103803863"/>
+      <w:bookmarkStart w:id="30" w:name="_Toc195811215"/>
       <w:r>
         <w:rPr>
           <w:rFonts w:ascii="Times New Roman" w:hAnsi="Times New Roman" w:cs="Times New Roman"/>
